--- a/銷過通知單/Resources/銷過通知單_住址上方版.docx
+++ b/銷過通知單/Resources/銷過通知單_住址上方版.docx
@@ -2,8 +2,6 @@
 <file path=word/document.xml><?xml version="1.0" encoding="utf-8"?>
 <w:document xmlns:wpc="http://schemas.microsoft.com/office/word/2010/wordprocessingCanvas" xmlns:mc="http://schemas.openxmlformats.org/markup-compatibility/2006" xmlns:o="urn:schemas-microsoft-com:office:office" xmlns:r="http://schemas.openxmlformats.org/officeDocument/2006/relationships" xmlns:m="http://schemas.openxmlformats.org/officeDocument/2006/math" xmlns:v="urn:schemas-microsoft-com:vml" xmlns:wp14="http://schemas.microsoft.com/office/word/2010/wordprocessingDrawing" xmlns:wp="http://schemas.openxmlformats.org/drawingml/2006/wordprocessingDrawing" xmlns:w10="urn:schemas-microsoft-com:office:word" xmlns:w="http://schemas.openxmlformats.org/wordprocessingml/2006/main" xmlns:w14="http://schemas.microsoft.com/office/word/2010/wordml" xmlns:w15="http://schemas.microsoft.com/office/word/2012/wordml" xmlns:wpg="http://schemas.microsoft.com/office/word/2010/wordprocessingGroup" xmlns:wpi="http://schemas.microsoft.com/office/word/2010/wordprocessingInk" xmlns:wne="http://schemas.microsoft.com/office/word/2006/wordml" xmlns:wps="http://schemas.microsoft.com/office/word/2010/wordprocessingShape" mc:Ignorable="w14 w15 wp14">
   <w:body>
-    <w:bookmarkStart w:id="0" w:name="_GoBack"/>
-    <w:bookmarkEnd w:id="0"/>
     <w:p>
       <w:pPr>
         <w:spacing w:line="0" w:lineRule="atLeast"/>
@@ -1868,12 +1866,69 @@
                                 <w:noProof/>
                                 <w:color w:val="FF0000"/>
                               </w:rPr>
-                              <w:t>104年3月23日</w:t>
+                              <w:t>104年3月24日</w:t>
                             </w:r>
                             <w:r>
                               <w:rPr>
                                 <w:rFonts w:ascii="微軟正黑體" w:eastAsia="微軟正黑體" w:hAnsi="微軟正黑體"/>
                                 <w:color w:val="FF0000"/>
+                              </w:rPr>
+                              <w:fldChar w:fldCharType="end"/>
+                            </w:r>
+                          </w:p>
+                          <w:p>
+                            <w:pPr>
+                              <w:spacing w:line="0" w:lineRule="atLeast"/>
+                              <w:rPr>
+                                <w:rFonts w:ascii="微軟正黑體" w:eastAsia="微軟正黑體" w:hAnsi="微軟正黑體"/>
+                                <w:color w:val="767171" w:themeColor="background2" w:themeShade="80"/>
+                                <w:sz w:val="16"/>
+                                <w:szCs w:val="16"/>
+                              </w:rPr>
+                            </w:pPr>
+                            <w:r>
+                              <w:rPr>
+                                <w:rFonts w:ascii="微軟正黑體" w:eastAsia="微軟正黑體" w:hAnsi="微軟正黑體"/>
+                                <w:color w:val="767171" w:themeColor="background2" w:themeShade="80"/>
+                                <w:sz w:val="16"/>
+                                <w:szCs w:val="16"/>
+                              </w:rPr>
+                              <w:fldChar w:fldCharType="begin"/>
+                            </w:r>
+                            <w:r>
+                              <w:rPr>
+                                <w:rFonts w:ascii="微軟正黑體" w:eastAsia="微軟正黑體" w:hAnsi="微軟正黑體"/>
+                                <w:color w:val="767171" w:themeColor="background2" w:themeShade="80"/>
+                                <w:sz w:val="16"/>
+                                <w:szCs w:val="16"/>
+                              </w:rPr>
+                              <w:instrText xml:space="preserve"> MERGEFIELD  註1  \* MERGEFORMAT </w:instrText>
+                            </w:r>
+                            <w:r>
+                              <w:rPr>
+                                <w:rFonts w:ascii="微軟正黑體" w:eastAsia="微軟正黑體" w:hAnsi="微軟正黑體"/>
+                                <w:color w:val="767171" w:themeColor="background2" w:themeShade="80"/>
+                                <w:sz w:val="16"/>
+                                <w:szCs w:val="16"/>
+                              </w:rPr>
+                              <w:fldChar w:fldCharType="separate"/>
+                            </w:r>
+                            <w:r>
+                              <w:rPr>
+                                <w:rFonts w:ascii="微軟正黑體" w:eastAsia="微軟正黑體" w:hAnsi="微軟正黑體"/>
+                                <w:noProof/>
+                                <w:color w:val="767171" w:themeColor="background2" w:themeShade="80"/>
+                                <w:sz w:val="16"/>
+                                <w:szCs w:val="16"/>
+                              </w:rPr>
+                              <w:t>«註1»</w:t>
+                            </w:r>
+                            <w:r>
+                              <w:rPr>
+                                <w:rFonts w:ascii="微軟正黑體" w:eastAsia="微軟正黑體" w:hAnsi="微軟正黑體"/>
+                                <w:color w:val="767171" w:themeColor="background2" w:themeShade="80"/>
+                                <w:sz w:val="16"/>
+                                <w:szCs w:val="16"/>
                               </w:rPr>
                               <w:fldChar w:fldCharType="end"/>
                             </w:r>
@@ -2104,12 +2159,69 @@
                           <w:noProof/>
                           <w:color w:val="FF0000"/>
                         </w:rPr>
-                        <w:t>104年3月23日</w:t>
+                        <w:t>104年3月24日</w:t>
                       </w:r>
                       <w:r>
                         <w:rPr>
                           <w:rFonts w:ascii="微軟正黑體" w:eastAsia="微軟正黑體" w:hAnsi="微軟正黑體"/>
                           <w:color w:val="FF0000"/>
+                        </w:rPr>
+                        <w:fldChar w:fldCharType="end"/>
+                      </w:r>
+                    </w:p>
+                    <w:p>
+                      <w:pPr>
+                        <w:spacing w:line="0" w:lineRule="atLeast"/>
+                        <w:rPr>
+                          <w:rFonts w:ascii="微軟正黑體" w:eastAsia="微軟正黑體" w:hAnsi="微軟正黑體"/>
+                          <w:color w:val="767171" w:themeColor="background2" w:themeShade="80"/>
+                          <w:sz w:val="16"/>
+                          <w:szCs w:val="16"/>
+                        </w:rPr>
+                      </w:pPr>
+                      <w:r>
+                        <w:rPr>
+                          <w:rFonts w:ascii="微軟正黑體" w:eastAsia="微軟正黑體" w:hAnsi="微軟正黑體"/>
+                          <w:color w:val="767171" w:themeColor="background2" w:themeShade="80"/>
+                          <w:sz w:val="16"/>
+                          <w:szCs w:val="16"/>
+                        </w:rPr>
+                        <w:fldChar w:fldCharType="begin"/>
+                      </w:r>
+                      <w:r>
+                        <w:rPr>
+                          <w:rFonts w:ascii="微軟正黑體" w:eastAsia="微軟正黑體" w:hAnsi="微軟正黑體"/>
+                          <w:color w:val="767171" w:themeColor="background2" w:themeShade="80"/>
+                          <w:sz w:val="16"/>
+                          <w:szCs w:val="16"/>
+                        </w:rPr>
+                        <w:instrText xml:space="preserve"> MERGEFIELD  註1  \* MERGEFORMAT </w:instrText>
+                      </w:r>
+                      <w:r>
+                        <w:rPr>
+                          <w:rFonts w:ascii="微軟正黑體" w:eastAsia="微軟正黑體" w:hAnsi="微軟正黑體"/>
+                          <w:color w:val="767171" w:themeColor="background2" w:themeShade="80"/>
+                          <w:sz w:val="16"/>
+                          <w:szCs w:val="16"/>
+                        </w:rPr>
+                        <w:fldChar w:fldCharType="separate"/>
+                      </w:r>
+                      <w:r>
+                        <w:rPr>
+                          <w:rFonts w:ascii="微軟正黑體" w:eastAsia="微軟正黑體" w:hAnsi="微軟正黑體"/>
+                          <w:noProof/>
+                          <w:color w:val="767171" w:themeColor="background2" w:themeShade="80"/>
+                          <w:sz w:val="16"/>
+                          <w:szCs w:val="16"/>
+                        </w:rPr>
+                        <w:t>«註1»</w:t>
+                      </w:r>
+                      <w:r>
+                        <w:rPr>
+                          <w:rFonts w:ascii="微軟正黑體" w:eastAsia="微軟正黑體" w:hAnsi="微軟正黑體"/>
+                          <w:color w:val="767171" w:themeColor="background2" w:themeShade="80"/>
+                          <w:sz w:val="16"/>
+                          <w:szCs w:val="16"/>
                         </w:rPr>
                         <w:fldChar w:fldCharType="end"/>
                       </w:r>
@@ -3662,7 +3774,7 @@
                                     <w:top w:val="single" w:sz="12" w:space="0" w:color="auto"/>
                                     <w:left w:val="single" w:sz="12" w:space="0" w:color="auto"/>
                                     <w:bottom w:val="single" w:sz="4" w:space="0" w:color="auto"/>
-                                    <w:right w:val="single" w:sz="4" w:space="0" w:color="auto"/>
+                                    <w:right w:val="dashed" w:sz="4" w:space="0" w:color="auto"/>
                                   </w:tcBorders>
                                   <w:shd w:val="clear" w:color="auto" w:fill="F2F2F2" w:themeFill="background1" w:themeFillShade="F2"/>
                                 </w:tcPr>
@@ -3700,9 +3812,9 @@
                                   <w:gridSpan w:val="3"/>
                                   <w:tcBorders>
                                     <w:top w:val="single" w:sz="12" w:space="0" w:color="auto"/>
-                                    <w:left w:val="single" w:sz="4" w:space="0" w:color="auto"/>
+                                    <w:left w:val="dashed" w:sz="4" w:space="0" w:color="auto"/>
                                     <w:bottom w:val="single" w:sz="4" w:space="0" w:color="auto"/>
-                                    <w:right w:val="single" w:sz="4" w:space="0" w:color="auto"/>
+                                    <w:right w:val="dashed" w:sz="4" w:space="0" w:color="auto"/>
                                   </w:tcBorders>
                                   <w:shd w:val="clear" w:color="auto" w:fill="F2F2F2" w:themeFill="background1" w:themeFillShade="F2"/>
                                 </w:tcPr>
@@ -3757,9 +3869,9 @@
                                   <w:gridSpan w:val="5"/>
                                   <w:tcBorders>
                                     <w:top w:val="single" w:sz="12" w:space="0" w:color="auto"/>
-                                    <w:left w:val="single" w:sz="4" w:space="0" w:color="auto"/>
+                                    <w:left w:val="dashed" w:sz="4" w:space="0" w:color="auto"/>
                                     <w:bottom w:val="single" w:sz="4" w:space="0" w:color="auto"/>
-                                    <w:right w:val="single" w:sz="4" w:space="0" w:color="auto"/>
+                                    <w:right w:val="dashed" w:sz="4" w:space="0" w:color="auto"/>
                                   </w:tcBorders>
                                   <w:shd w:val="clear" w:color="auto" w:fill="F2F2F2" w:themeFill="background1" w:themeFillShade="F2"/>
                                 </w:tcPr>
@@ -3812,9 +3924,9 @@
                                   <w:tcW w:w="1418" w:type="dxa"/>
                                   <w:tcBorders>
                                     <w:top w:val="single" w:sz="12" w:space="0" w:color="auto"/>
-                                    <w:left w:val="single" w:sz="4" w:space="0" w:color="auto"/>
+                                    <w:left w:val="dashed" w:sz="4" w:space="0" w:color="auto"/>
                                     <w:bottom w:val="single" w:sz="4" w:space="0" w:color="auto"/>
-                                    <w:right w:val="single" w:sz="4" w:space="0" w:color="auto"/>
+                                    <w:right w:val="dashed" w:sz="4" w:space="0" w:color="auto"/>
                                   </w:tcBorders>
                                   <w:shd w:val="clear" w:color="auto" w:fill="F2F2F2" w:themeFill="background1" w:themeFillShade="F2"/>
                                 </w:tcPr>
@@ -3853,7 +3965,7 @@
                                   <w:gridSpan w:val="3"/>
                                   <w:tcBorders>
                                     <w:top w:val="single" w:sz="12" w:space="0" w:color="auto"/>
-                                    <w:left w:val="single" w:sz="4" w:space="0" w:color="auto"/>
+                                    <w:left w:val="dashed" w:sz="4" w:space="0" w:color="auto"/>
                                     <w:bottom w:val="single" w:sz="4" w:space="0" w:color="auto"/>
                                     <w:right w:val="single" w:sz="12" w:space="0" w:color="auto"/>
                                   </w:tcBorders>
@@ -3903,7 +4015,7 @@
                                     <w:top w:val="single" w:sz="4" w:space="0" w:color="auto"/>
                                     <w:left w:val="single" w:sz="12" w:space="0" w:color="auto"/>
                                     <w:bottom w:val="single" w:sz="4" w:space="0" w:color="auto"/>
-                                    <w:right w:val="single" w:sz="4" w:space="0" w:color="auto"/>
+                                    <w:right w:val="dashed" w:sz="4" w:space="0" w:color="auto"/>
                                   </w:tcBorders>
                                   <w:shd w:val="clear" w:color="auto" w:fill="auto"/>
                                   <w:vAlign w:val="center"/>
@@ -3966,9 +4078,9 @@
                                   <w:gridSpan w:val="3"/>
                                   <w:tcBorders>
                                     <w:top w:val="single" w:sz="4" w:space="0" w:color="auto"/>
-                                    <w:left w:val="single" w:sz="4" w:space="0" w:color="auto"/>
+                                    <w:left w:val="dashed" w:sz="4" w:space="0" w:color="auto"/>
                                     <w:bottom w:val="single" w:sz="4" w:space="0" w:color="auto"/>
-                                    <w:right w:val="single" w:sz="4" w:space="0" w:color="auto"/>
+                                    <w:right w:val="dashed" w:sz="4" w:space="0" w:color="auto"/>
                                   </w:tcBorders>
                                   <w:shd w:val="clear" w:color="auto" w:fill="auto"/>
                                   <w:vAlign w:val="center"/>
@@ -4031,9 +4143,9 @@
                                   <w:gridSpan w:val="5"/>
                                   <w:tcBorders>
                                     <w:top w:val="single" w:sz="4" w:space="0" w:color="auto"/>
-                                    <w:left w:val="single" w:sz="4" w:space="0" w:color="auto"/>
+                                    <w:left w:val="dashed" w:sz="4" w:space="0" w:color="auto"/>
                                     <w:bottom w:val="single" w:sz="4" w:space="0" w:color="auto"/>
-                                    <w:right w:val="single" w:sz="4" w:space="0" w:color="auto"/>
+                                    <w:right w:val="dashed" w:sz="4" w:space="0" w:color="auto"/>
                                   </w:tcBorders>
                                   <w:shd w:val="clear" w:color="auto" w:fill="auto"/>
                                   <w:vAlign w:val="center"/>
@@ -4095,9 +4207,9 @@
                                   <w:tcW w:w="1418" w:type="dxa"/>
                                   <w:tcBorders>
                                     <w:top w:val="single" w:sz="4" w:space="0" w:color="auto"/>
-                                    <w:left w:val="single" w:sz="4" w:space="0" w:color="auto"/>
+                                    <w:left w:val="dashed" w:sz="4" w:space="0" w:color="auto"/>
                                     <w:bottom w:val="single" w:sz="4" w:space="0" w:color="auto"/>
-                                    <w:right w:val="single" w:sz="4" w:space="0" w:color="auto"/>
+                                    <w:right w:val="dashed" w:sz="4" w:space="0" w:color="auto"/>
                                   </w:tcBorders>
                                   <w:shd w:val="clear" w:color="auto" w:fill="auto"/>
                                   <w:vAlign w:val="center"/>
@@ -4160,7 +4272,7 @@
                                   <w:gridSpan w:val="3"/>
                                   <w:tcBorders>
                                     <w:top w:val="single" w:sz="4" w:space="0" w:color="auto"/>
-                                    <w:left w:val="single" w:sz="4" w:space="0" w:color="auto"/>
+                                    <w:left w:val="dashed" w:sz="4" w:space="0" w:color="auto"/>
                                     <w:bottom w:val="single" w:sz="4" w:space="0" w:color="auto"/>
                                     <w:right w:val="single" w:sz="12" w:space="0" w:color="auto"/>
                                   </w:tcBorders>
@@ -4234,7 +4346,7 @@
                                     <w:top w:val="single" w:sz="4" w:space="0" w:color="auto"/>
                                     <w:left w:val="single" w:sz="12" w:space="0" w:color="auto"/>
                                     <w:bottom w:val="single" w:sz="4" w:space="0" w:color="auto"/>
-                                    <w:right w:val="single" w:sz="4" w:space="0" w:color="auto"/>
+                                    <w:right w:val="dashed" w:sz="4" w:space="0" w:color="auto"/>
                                   </w:tcBorders>
                                   <w:shd w:val="clear" w:color="auto" w:fill="auto"/>
                                   <w:vAlign w:val="center"/>
@@ -4297,9 +4409,9 @@
                                   <w:gridSpan w:val="3"/>
                                   <w:tcBorders>
                                     <w:top w:val="single" w:sz="4" w:space="0" w:color="auto"/>
-                                    <w:left w:val="single" w:sz="4" w:space="0" w:color="auto"/>
+                                    <w:left w:val="dashed" w:sz="4" w:space="0" w:color="auto"/>
                                     <w:bottom w:val="single" w:sz="4" w:space="0" w:color="auto"/>
-                                    <w:right w:val="single" w:sz="4" w:space="0" w:color="auto"/>
+                                    <w:right w:val="dashed" w:sz="4" w:space="0" w:color="auto"/>
                                   </w:tcBorders>
                                   <w:shd w:val="clear" w:color="auto" w:fill="auto"/>
                                   <w:vAlign w:val="center"/>
@@ -4362,9 +4474,9 @@
                                   <w:gridSpan w:val="5"/>
                                   <w:tcBorders>
                                     <w:top w:val="single" w:sz="4" w:space="0" w:color="auto"/>
-                                    <w:left w:val="single" w:sz="4" w:space="0" w:color="auto"/>
+                                    <w:left w:val="dashed" w:sz="4" w:space="0" w:color="auto"/>
                                     <w:bottom w:val="single" w:sz="4" w:space="0" w:color="auto"/>
-                                    <w:right w:val="single" w:sz="4" w:space="0" w:color="auto"/>
+                                    <w:right w:val="dashed" w:sz="4" w:space="0" w:color="auto"/>
                                   </w:tcBorders>
                                   <w:shd w:val="clear" w:color="auto" w:fill="auto"/>
                                   <w:vAlign w:val="center"/>
@@ -4426,9 +4538,9 @@
                                   <w:tcW w:w="1418" w:type="dxa"/>
                                   <w:tcBorders>
                                     <w:top w:val="single" w:sz="4" w:space="0" w:color="auto"/>
-                                    <w:left w:val="single" w:sz="4" w:space="0" w:color="auto"/>
+                                    <w:left w:val="dashed" w:sz="4" w:space="0" w:color="auto"/>
                                     <w:bottom w:val="single" w:sz="4" w:space="0" w:color="auto"/>
-                                    <w:right w:val="single" w:sz="4" w:space="0" w:color="auto"/>
+                                    <w:right w:val="dashed" w:sz="4" w:space="0" w:color="auto"/>
                                   </w:tcBorders>
                                   <w:shd w:val="clear" w:color="auto" w:fill="auto"/>
                                   <w:vAlign w:val="center"/>
@@ -4491,7 +4603,7 @@
                                   <w:gridSpan w:val="3"/>
                                   <w:tcBorders>
                                     <w:top w:val="single" w:sz="4" w:space="0" w:color="auto"/>
-                                    <w:left w:val="single" w:sz="4" w:space="0" w:color="auto"/>
+                                    <w:left w:val="dashed" w:sz="4" w:space="0" w:color="auto"/>
                                     <w:bottom w:val="single" w:sz="4" w:space="0" w:color="auto"/>
                                     <w:right w:val="single" w:sz="12" w:space="0" w:color="auto"/>
                                   </w:tcBorders>
@@ -4565,7 +4677,7 @@
                                     <w:top w:val="single" w:sz="4" w:space="0" w:color="auto"/>
                                     <w:left w:val="single" w:sz="12" w:space="0" w:color="auto"/>
                                     <w:bottom w:val="single" w:sz="4" w:space="0" w:color="auto"/>
-                                    <w:right w:val="single" w:sz="4" w:space="0" w:color="auto"/>
+                                    <w:right w:val="dashed" w:sz="4" w:space="0" w:color="auto"/>
                                   </w:tcBorders>
                                   <w:shd w:val="clear" w:color="auto" w:fill="auto"/>
                                   <w:vAlign w:val="center"/>
@@ -4628,9 +4740,9 @@
                                   <w:gridSpan w:val="3"/>
                                   <w:tcBorders>
                                     <w:top w:val="single" w:sz="4" w:space="0" w:color="auto"/>
-                                    <w:left w:val="single" w:sz="4" w:space="0" w:color="auto"/>
+                                    <w:left w:val="dashed" w:sz="4" w:space="0" w:color="auto"/>
                                     <w:bottom w:val="single" w:sz="4" w:space="0" w:color="auto"/>
-                                    <w:right w:val="single" w:sz="4" w:space="0" w:color="auto"/>
+                                    <w:right w:val="dashed" w:sz="4" w:space="0" w:color="auto"/>
                                   </w:tcBorders>
                                   <w:shd w:val="clear" w:color="auto" w:fill="auto"/>
                                   <w:vAlign w:val="center"/>
@@ -4693,9 +4805,9 @@
                                   <w:gridSpan w:val="5"/>
                                   <w:tcBorders>
                                     <w:top w:val="single" w:sz="4" w:space="0" w:color="auto"/>
-                                    <w:left w:val="single" w:sz="4" w:space="0" w:color="auto"/>
+                                    <w:left w:val="dashed" w:sz="4" w:space="0" w:color="auto"/>
                                     <w:bottom w:val="single" w:sz="4" w:space="0" w:color="auto"/>
-                                    <w:right w:val="single" w:sz="4" w:space="0" w:color="auto"/>
+                                    <w:right w:val="dashed" w:sz="4" w:space="0" w:color="auto"/>
                                   </w:tcBorders>
                                   <w:shd w:val="clear" w:color="auto" w:fill="auto"/>
                                   <w:vAlign w:val="center"/>
@@ -4757,9 +4869,9 @@
                                   <w:tcW w:w="1418" w:type="dxa"/>
                                   <w:tcBorders>
                                     <w:top w:val="single" w:sz="4" w:space="0" w:color="auto"/>
-                                    <w:left w:val="single" w:sz="4" w:space="0" w:color="auto"/>
+                                    <w:left w:val="dashed" w:sz="4" w:space="0" w:color="auto"/>
                                     <w:bottom w:val="single" w:sz="4" w:space="0" w:color="auto"/>
-                                    <w:right w:val="single" w:sz="4" w:space="0" w:color="auto"/>
+                                    <w:right w:val="dashed" w:sz="4" w:space="0" w:color="auto"/>
                                   </w:tcBorders>
                                   <w:shd w:val="clear" w:color="auto" w:fill="auto"/>
                                   <w:vAlign w:val="center"/>
@@ -4822,7 +4934,7 @@
                                   <w:gridSpan w:val="3"/>
                                   <w:tcBorders>
                                     <w:top w:val="single" w:sz="4" w:space="0" w:color="auto"/>
-                                    <w:left w:val="single" w:sz="4" w:space="0" w:color="auto"/>
+                                    <w:left w:val="dashed" w:sz="4" w:space="0" w:color="auto"/>
                                     <w:bottom w:val="single" w:sz="4" w:space="0" w:color="auto"/>
                                     <w:right w:val="single" w:sz="12" w:space="0" w:color="auto"/>
                                   </w:tcBorders>
@@ -4896,7 +5008,7 @@
                                     <w:top w:val="single" w:sz="4" w:space="0" w:color="auto"/>
                                     <w:left w:val="single" w:sz="12" w:space="0" w:color="auto"/>
                                     <w:bottom w:val="single" w:sz="4" w:space="0" w:color="auto"/>
-                                    <w:right w:val="single" w:sz="4" w:space="0" w:color="auto"/>
+                                    <w:right w:val="dashed" w:sz="4" w:space="0" w:color="auto"/>
                                   </w:tcBorders>
                                   <w:shd w:val="clear" w:color="auto" w:fill="auto"/>
                                   <w:vAlign w:val="center"/>
@@ -4959,9 +5071,9 @@
                                   <w:gridSpan w:val="3"/>
                                   <w:tcBorders>
                                     <w:top w:val="single" w:sz="4" w:space="0" w:color="auto"/>
-                                    <w:left w:val="single" w:sz="4" w:space="0" w:color="auto"/>
+                                    <w:left w:val="dashed" w:sz="4" w:space="0" w:color="auto"/>
                                     <w:bottom w:val="single" w:sz="4" w:space="0" w:color="auto"/>
-                                    <w:right w:val="single" w:sz="4" w:space="0" w:color="auto"/>
+                                    <w:right w:val="dashed" w:sz="4" w:space="0" w:color="auto"/>
                                   </w:tcBorders>
                                   <w:shd w:val="clear" w:color="auto" w:fill="auto"/>
                                   <w:vAlign w:val="center"/>
@@ -5024,9 +5136,9 @@
                                   <w:gridSpan w:val="5"/>
                                   <w:tcBorders>
                                     <w:top w:val="single" w:sz="4" w:space="0" w:color="auto"/>
-                                    <w:left w:val="single" w:sz="4" w:space="0" w:color="auto"/>
+                                    <w:left w:val="dashed" w:sz="4" w:space="0" w:color="auto"/>
                                     <w:bottom w:val="single" w:sz="4" w:space="0" w:color="auto"/>
-                                    <w:right w:val="single" w:sz="4" w:space="0" w:color="auto"/>
+                                    <w:right w:val="dashed" w:sz="4" w:space="0" w:color="auto"/>
                                   </w:tcBorders>
                                   <w:shd w:val="clear" w:color="auto" w:fill="auto"/>
                                   <w:vAlign w:val="center"/>
@@ -5088,9 +5200,9 @@
                                   <w:tcW w:w="1418" w:type="dxa"/>
                                   <w:tcBorders>
                                     <w:top w:val="single" w:sz="4" w:space="0" w:color="auto"/>
-                                    <w:left w:val="single" w:sz="4" w:space="0" w:color="auto"/>
+                                    <w:left w:val="dashed" w:sz="4" w:space="0" w:color="auto"/>
                                     <w:bottom w:val="single" w:sz="4" w:space="0" w:color="auto"/>
-                                    <w:right w:val="single" w:sz="4" w:space="0" w:color="auto"/>
+                                    <w:right w:val="dashed" w:sz="4" w:space="0" w:color="auto"/>
                                   </w:tcBorders>
                                   <w:shd w:val="clear" w:color="auto" w:fill="auto"/>
                                   <w:vAlign w:val="center"/>
@@ -5100,7 +5212,7 @@
                                     <w:spacing w:line="0" w:lineRule="atLeast"/>
                                     <w:jc w:val="center"/>
                                     <w:rPr>
-                                      <w:rFonts w:ascii="微軟正黑體" w:eastAsia="微軟正黑體" w:hAnsi="微軟正黑體" w:hint="eastAsia"/>
+                                      <w:rFonts w:ascii="微軟正黑體" w:eastAsia="微軟正黑體" w:hAnsi="微軟正黑體"/>
                                       <w:sz w:val="16"/>
                                       <w:szCs w:val="16"/>
                                     </w:rPr>
@@ -5153,7 +5265,7 @@
                                   <w:gridSpan w:val="3"/>
                                   <w:tcBorders>
                                     <w:top w:val="single" w:sz="4" w:space="0" w:color="auto"/>
-                                    <w:left w:val="single" w:sz="4" w:space="0" w:color="auto"/>
+                                    <w:left w:val="dashed" w:sz="4" w:space="0" w:color="auto"/>
                                     <w:bottom w:val="single" w:sz="4" w:space="0" w:color="auto"/>
                                     <w:right w:val="single" w:sz="12" w:space="0" w:color="auto"/>
                                   </w:tcBorders>
@@ -5227,7 +5339,7 @@
                                     <w:top w:val="single" w:sz="4" w:space="0" w:color="auto"/>
                                     <w:left w:val="single" w:sz="12" w:space="0" w:color="auto"/>
                                     <w:bottom w:val="single" w:sz="12" w:space="0" w:color="auto"/>
-                                    <w:right w:val="single" w:sz="4" w:space="0" w:color="auto"/>
+                                    <w:right w:val="dashed" w:sz="4" w:space="0" w:color="auto"/>
                                   </w:tcBorders>
                                   <w:shd w:val="clear" w:color="auto" w:fill="auto"/>
                                   <w:vAlign w:val="center"/>
@@ -5290,9 +5402,9 @@
                                   <w:gridSpan w:val="3"/>
                                   <w:tcBorders>
                                     <w:top w:val="single" w:sz="4" w:space="0" w:color="auto"/>
-                                    <w:left w:val="single" w:sz="4" w:space="0" w:color="auto"/>
+                                    <w:left w:val="dashed" w:sz="4" w:space="0" w:color="auto"/>
                                     <w:bottom w:val="single" w:sz="12" w:space="0" w:color="auto"/>
-                                    <w:right w:val="single" w:sz="4" w:space="0" w:color="auto"/>
+                                    <w:right w:val="dashed" w:sz="4" w:space="0" w:color="auto"/>
                                   </w:tcBorders>
                                   <w:shd w:val="clear" w:color="auto" w:fill="auto"/>
                                   <w:vAlign w:val="center"/>
@@ -5355,9 +5467,9 @@
                                   <w:gridSpan w:val="5"/>
                                   <w:tcBorders>
                                     <w:top w:val="single" w:sz="4" w:space="0" w:color="auto"/>
-                                    <w:left w:val="single" w:sz="4" w:space="0" w:color="auto"/>
+                                    <w:left w:val="dashed" w:sz="4" w:space="0" w:color="auto"/>
                                     <w:bottom w:val="single" w:sz="12" w:space="0" w:color="auto"/>
-                                    <w:right w:val="single" w:sz="4" w:space="0" w:color="auto"/>
+                                    <w:right w:val="dashed" w:sz="4" w:space="0" w:color="auto"/>
                                   </w:tcBorders>
                                   <w:shd w:val="clear" w:color="auto" w:fill="auto"/>
                                   <w:vAlign w:val="center"/>
@@ -5419,9 +5531,9 @@
                                   <w:tcW w:w="1418" w:type="dxa"/>
                                   <w:tcBorders>
                                     <w:top w:val="single" w:sz="4" w:space="0" w:color="auto"/>
-                                    <w:left w:val="single" w:sz="4" w:space="0" w:color="auto"/>
+                                    <w:left w:val="dashed" w:sz="4" w:space="0" w:color="auto"/>
                                     <w:bottom w:val="single" w:sz="12" w:space="0" w:color="auto"/>
-                                    <w:right w:val="single" w:sz="4" w:space="0" w:color="auto"/>
+                                    <w:right w:val="dashed" w:sz="4" w:space="0" w:color="auto"/>
                                   </w:tcBorders>
                                   <w:shd w:val="clear" w:color="auto" w:fill="auto"/>
                                   <w:vAlign w:val="center"/>
@@ -5484,7 +5596,7 @@
                                   <w:gridSpan w:val="3"/>
                                   <w:tcBorders>
                                     <w:top w:val="single" w:sz="4" w:space="0" w:color="auto"/>
-                                    <w:left w:val="single" w:sz="4" w:space="0" w:color="auto"/>
+                                    <w:left w:val="dashed" w:sz="4" w:space="0" w:color="auto"/>
                                     <w:bottom w:val="single" w:sz="12" w:space="0" w:color="auto"/>
                                     <w:right w:val="single" w:sz="12" w:space="0" w:color="auto"/>
                                   </w:tcBorders>
@@ -5545,7 +5657,10 @@
                               </w:tc>
                             </w:tr>
                           </w:tbl>
-                          <w:p/>
+                          <w:p>
+                            <w:bookmarkStart w:id="0" w:name="_GoBack"/>
+                            <w:bookmarkEnd w:id="0"/>
+                          </w:p>
                         </w:txbxContent>
                       </wps:txbx>
                       <wps:bodyPr rot="0" vert="horz" wrap="square" lIns="91440" tIns="45720" rIns="91440" bIns="45720" anchor="t" anchorCtr="0">
@@ -6703,7 +6818,7 @@
                               <w:top w:val="single" w:sz="12" w:space="0" w:color="auto"/>
                               <w:left w:val="single" w:sz="12" w:space="0" w:color="auto"/>
                               <w:bottom w:val="single" w:sz="4" w:space="0" w:color="auto"/>
-                              <w:right w:val="single" w:sz="4" w:space="0" w:color="auto"/>
+                              <w:right w:val="dashed" w:sz="4" w:space="0" w:color="auto"/>
                             </w:tcBorders>
                             <w:shd w:val="clear" w:color="auto" w:fill="F2F2F2" w:themeFill="background1" w:themeFillShade="F2"/>
                           </w:tcPr>
@@ -6741,9 +6856,9 @@
                             <w:gridSpan w:val="3"/>
                             <w:tcBorders>
                               <w:top w:val="single" w:sz="12" w:space="0" w:color="auto"/>
-                              <w:left w:val="single" w:sz="4" w:space="0" w:color="auto"/>
+                              <w:left w:val="dashed" w:sz="4" w:space="0" w:color="auto"/>
                               <w:bottom w:val="single" w:sz="4" w:space="0" w:color="auto"/>
-                              <w:right w:val="single" w:sz="4" w:space="0" w:color="auto"/>
+                              <w:right w:val="dashed" w:sz="4" w:space="0" w:color="auto"/>
                             </w:tcBorders>
                             <w:shd w:val="clear" w:color="auto" w:fill="F2F2F2" w:themeFill="background1" w:themeFillShade="F2"/>
                           </w:tcPr>
@@ -6798,9 +6913,9 @@
                             <w:gridSpan w:val="5"/>
                             <w:tcBorders>
                               <w:top w:val="single" w:sz="12" w:space="0" w:color="auto"/>
-                              <w:left w:val="single" w:sz="4" w:space="0" w:color="auto"/>
+                              <w:left w:val="dashed" w:sz="4" w:space="0" w:color="auto"/>
                               <w:bottom w:val="single" w:sz="4" w:space="0" w:color="auto"/>
-                              <w:right w:val="single" w:sz="4" w:space="0" w:color="auto"/>
+                              <w:right w:val="dashed" w:sz="4" w:space="0" w:color="auto"/>
                             </w:tcBorders>
                             <w:shd w:val="clear" w:color="auto" w:fill="F2F2F2" w:themeFill="background1" w:themeFillShade="F2"/>
                           </w:tcPr>
@@ -6853,9 +6968,9 @@
                             <w:tcW w:w="1418" w:type="dxa"/>
                             <w:tcBorders>
                               <w:top w:val="single" w:sz="12" w:space="0" w:color="auto"/>
-                              <w:left w:val="single" w:sz="4" w:space="0" w:color="auto"/>
+                              <w:left w:val="dashed" w:sz="4" w:space="0" w:color="auto"/>
                               <w:bottom w:val="single" w:sz="4" w:space="0" w:color="auto"/>
-                              <w:right w:val="single" w:sz="4" w:space="0" w:color="auto"/>
+                              <w:right w:val="dashed" w:sz="4" w:space="0" w:color="auto"/>
                             </w:tcBorders>
                             <w:shd w:val="clear" w:color="auto" w:fill="F2F2F2" w:themeFill="background1" w:themeFillShade="F2"/>
                           </w:tcPr>
@@ -6894,7 +7009,7 @@
                             <w:gridSpan w:val="3"/>
                             <w:tcBorders>
                               <w:top w:val="single" w:sz="12" w:space="0" w:color="auto"/>
-                              <w:left w:val="single" w:sz="4" w:space="0" w:color="auto"/>
+                              <w:left w:val="dashed" w:sz="4" w:space="0" w:color="auto"/>
                               <w:bottom w:val="single" w:sz="4" w:space="0" w:color="auto"/>
                               <w:right w:val="single" w:sz="12" w:space="0" w:color="auto"/>
                             </w:tcBorders>
@@ -6944,7 +7059,7 @@
                               <w:top w:val="single" w:sz="4" w:space="0" w:color="auto"/>
                               <w:left w:val="single" w:sz="12" w:space="0" w:color="auto"/>
                               <w:bottom w:val="single" w:sz="4" w:space="0" w:color="auto"/>
-                              <w:right w:val="single" w:sz="4" w:space="0" w:color="auto"/>
+                              <w:right w:val="dashed" w:sz="4" w:space="0" w:color="auto"/>
                             </w:tcBorders>
                             <w:shd w:val="clear" w:color="auto" w:fill="auto"/>
                             <w:vAlign w:val="center"/>
@@ -7007,9 +7122,9 @@
                             <w:gridSpan w:val="3"/>
                             <w:tcBorders>
                               <w:top w:val="single" w:sz="4" w:space="0" w:color="auto"/>
-                              <w:left w:val="single" w:sz="4" w:space="0" w:color="auto"/>
+                              <w:left w:val="dashed" w:sz="4" w:space="0" w:color="auto"/>
                               <w:bottom w:val="single" w:sz="4" w:space="0" w:color="auto"/>
-                              <w:right w:val="single" w:sz="4" w:space="0" w:color="auto"/>
+                              <w:right w:val="dashed" w:sz="4" w:space="0" w:color="auto"/>
                             </w:tcBorders>
                             <w:shd w:val="clear" w:color="auto" w:fill="auto"/>
                             <w:vAlign w:val="center"/>
@@ -7072,9 +7187,9 @@
                             <w:gridSpan w:val="5"/>
                             <w:tcBorders>
                               <w:top w:val="single" w:sz="4" w:space="0" w:color="auto"/>
-                              <w:left w:val="single" w:sz="4" w:space="0" w:color="auto"/>
+                              <w:left w:val="dashed" w:sz="4" w:space="0" w:color="auto"/>
                               <w:bottom w:val="single" w:sz="4" w:space="0" w:color="auto"/>
-                              <w:right w:val="single" w:sz="4" w:space="0" w:color="auto"/>
+                              <w:right w:val="dashed" w:sz="4" w:space="0" w:color="auto"/>
                             </w:tcBorders>
                             <w:shd w:val="clear" w:color="auto" w:fill="auto"/>
                             <w:vAlign w:val="center"/>
@@ -7136,9 +7251,9 @@
                             <w:tcW w:w="1418" w:type="dxa"/>
                             <w:tcBorders>
                               <w:top w:val="single" w:sz="4" w:space="0" w:color="auto"/>
-                              <w:left w:val="single" w:sz="4" w:space="0" w:color="auto"/>
+                              <w:left w:val="dashed" w:sz="4" w:space="0" w:color="auto"/>
                               <w:bottom w:val="single" w:sz="4" w:space="0" w:color="auto"/>
-                              <w:right w:val="single" w:sz="4" w:space="0" w:color="auto"/>
+                              <w:right w:val="dashed" w:sz="4" w:space="0" w:color="auto"/>
                             </w:tcBorders>
                             <w:shd w:val="clear" w:color="auto" w:fill="auto"/>
                             <w:vAlign w:val="center"/>
@@ -7201,7 +7316,7 @@
                             <w:gridSpan w:val="3"/>
                             <w:tcBorders>
                               <w:top w:val="single" w:sz="4" w:space="0" w:color="auto"/>
-                              <w:left w:val="single" w:sz="4" w:space="0" w:color="auto"/>
+                              <w:left w:val="dashed" w:sz="4" w:space="0" w:color="auto"/>
                               <w:bottom w:val="single" w:sz="4" w:space="0" w:color="auto"/>
                               <w:right w:val="single" w:sz="12" w:space="0" w:color="auto"/>
                             </w:tcBorders>
@@ -7275,7 +7390,7 @@
                               <w:top w:val="single" w:sz="4" w:space="0" w:color="auto"/>
                               <w:left w:val="single" w:sz="12" w:space="0" w:color="auto"/>
                               <w:bottom w:val="single" w:sz="4" w:space="0" w:color="auto"/>
-                              <w:right w:val="single" w:sz="4" w:space="0" w:color="auto"/>
+                              <w:right w:val="dashed" w:sz="4" w:space="0" w:color="auto"/>
                             </w:tcBorders>
                             <w:shd w:val="clear" w:color="auto" w:fill="auto"/>
                             <w:vAlign w:val="center"/>
@@ -7338,9 +7453,9 @@
                             <w:gridSpan w:val="3"/>
                             <w:tcBorders>
                               <w:top w:val="single" w:sz="4" w:space="0" w:color="auto"/>
-                              <w:left w:val="single" w:sz="4" w:space="0" w:color="auto"/>
+                              <w:left w:val="dashed" w:sz="4" w:space="0" w:color="auto"/>
                               <w:bottom w:val="single" w:sz="4" w:space="0" w:color="auto"/>
-                              <w:right w:val="single" w:sz="4" w:space="0" w:color="auto"/>
+                              <w:right w:val="dashed" w:sz="4" w:space="0" w:color="auto"/>
                             </w:tcBorders>
                             <w:shd w:val="clear" w:color="auto" w:fill="auto"/>
                             <w:vAlign w:val="center"/>
@@ -7403,9 +7518,9 @@
                             <w:gridSpan w:val="5"/>
                             <w:tcBorders>
                               <w:top w:val="single" w:sz="4" w:space="0" w:color="auto"/>
-                              <w:left w:val="single" w:sz="4" w:space="0" w:color="auto"/>
+                              <w:left w:val="dashed" w:sz="4" w:space="0" w:color="auto"/>
                               <w:bottom w:val="single" w:sz="4" w:space="0" w:color="auto"/>
-                              <w:right w:val="single" w:sz="4" w:space="0" w:color="auto"/>
+                              <w:right w:val="dashed" w:sz="4" w:space="0" w:color="auto"/>
                             </w:tcBorders>
                             <w:shd w:val="clear" w:color="auto" w:fill="auto"/>
                             <w:vAlign w:val="center"/>
@@ -7467,9 +7582,9 @@
                             <w:tcW w:w="1418" w:type="dxa"/>
                             <w:tcBorders>
                               <w:top w:val="single" w:sz="4" w:space="0" w:color="auto"/>
-                              <w:left w:val="single" w:sz="4" w:space="0" w:color="auto"/>
+                              <w:left w:val="dashed" w:sz="4" w:space="0" w:color="auto"/>
                               <w:bottom w:val="single" w:sz="4" w:space="0" w:color="auto"/>
-                              <w:right w:val="single" w:sz="4" w:space="0" w:color="auto"/>
+                              <w:right w:val="dashed" w:sz="4" w:space="0" w:color="auto"/>
                             </w:tcBorders>
                             <w:shd w:val="clear" w:color="auto" w:fill="auto"/>
                             <w:vAlign w:val="center"/>
@@ -7532,7 +7647,7 @@
                             <w:gridSpan w:val="3"/>
                             <w:tcBorders>
                               <w:top w:val="single" w:sz="4" w:space="0" w:color="auto"/>
-                              <w:left w:val="single" w:sz="4" w:space="0" w:color="auto"/>
+                              <w:left w:val="dashed" w:sz="4" w:space="0" w:color="auto"/>
                               <w:bottom w:val="single" w:sz="4" w:space="0" w:color="auto"/>
                               <w:right w:val="single" w:sz="12" w:space="0" w:color="auto"/>
                             </w:tcBorders>
@@ -7606,7 +7721,7 @@
                               <w:top w:val="single" w:sz="4" w:space="0" w:color="auto"/>
                               <w:left w:val="single" w:sz="12" w:space="0" w:color="auto"/>
                               <w:bottom w:val="single" w:sz="4" w:space="0" w:color="auto"/>
-                              <w:right w:val="single" w:sz="4" w:space="0" w:color="auto"/>
+                              <w:right w:val="dashed" w:sz="4" w:space="0" w:color="auto"/>
                             </w:tcBorders>
                             <w:shd w:val="clear" w:color="auto" w:fill="auto"/>
                             <w:vAlign w:val="center"/>
@@ -7669,9 +7784,9 @@
                             <w:gridSpan w:val="3"/>
                             <w:tcBorders>
                               <w:top w:val="single" w:sz="4" w:space="0" w:color="auto"/>
-                              <w:left w:val="single" w:sz="4" w:space="0" w:color="auto"/>
+                              <w:left w:val="dashed" w:sz="4" w:space="0" w:color="auto"/>
                               <w:bottom w:val="single" w:sz="4" w:space="0" w:color="auto"/>
-                              <w:right w:val="single" w:sz="4" w:space="0" w:color="auto"/>
+                              <w:right w:val="dashed" w:sz="4" w:space="0" w:color="auto"/>
                             </w:tcBorders>
                             <w:shd w:val="clear" w:color="auto" w:fill="auto"/>
                             <w:vAlign w:val="center"/>
@@ -7734,9 +7849,9 @@
                             <w:gridSpan w:val="5"/>
                             <w:tcBorders>
                               <w:top w:val="single" w:sz="4" w:space="0" w:color="auto"/>
-                              <w:left w:val="single" w:sz="4" w:space="0" w:color="auto"/>
+                              <w:left w:val="dashed" w:sz="4" w:space="0" w:color="auto"/>
                               <w:bottom w:val="single" w:sz="4" w:space="0" w:color="auto"/>
-                              <w:right w:val="single" w:sz="4" w:space="0" w:color="auto"/>
+                              <w:right w:val="dashed" w:sz="4" w:space="0" w:color="auto"/>
                             </w:tcBorders>
                             <w:shd w:val="clear" w:color="auto" w:fill="auto"/>
                             <w:vAlign w:val="center"/>
@@ -7798,9 +7913,9 @@
                             <w:tcW w:w="1418" w:type="dxa"/>
                             <w:tcBorders>
                               <w:top w:val="single" w:sz="4" w:space="0" w:color="auto"/>
-                              <w:left w:val="single" w:sz="4" w:space="0" w:color="auto"/>
+                              <w:left w:val="dashed" w:sz="4" w:space="0" w:color="auto"/>
                               <w:bottom w:val="single" w:sz="4" w:space="0" w:color="auto"/>
-                              <w:right w:val="single" w:sz="4" w:space="0" w:color="auto"/>
+                              <w:right w:val="dashed" w:sz="4" w:space="0" w:color="auto"/>
                             </w:tcBorders>
                             <w:shd w:val="clear" w:color="auto" w:fill="auto"/>
                             <w:vAlign w:val="center"/>
@@ -7863,7 +7978,7 @@
                             <w:gridSpan w:val="3"/>
                             <w:tcBorders>
                               <w:top w:val="single" w:sz="4" w:space="0" w:color="auto"/>
-                              <w:left w:val="single" w:sz="4" w:space="0" w:color="auto"/>
+                              <w:left w:val="dashed" w:sz="4" w:space="0" w:color="auto"/>
                               <w:bottom w:val="single" w:sz="4" w:space="0" w:color="auto"/>
                               <w:right w:val="single" w:sz="12" w:space="0" w:color="auto"/>
                             </w:tcBorders>
@@ -7937,7 +8052,7 @@
                               <w:top w:val="single" w:sz="4" w:space="0" w:color="auto"/>
                               <w:left w:val="single" w:sz="12" w:space="0" w:color="auto"/>
                               <w:bottom w:val="single" w:sz="4" w:space="0" w:color="auto"/>
-                              <w:right w:val="single" w:sz="4" w:space="0" w:color="auto"/>
+                              <w:right w:val="dashed" w:sz="4" w:space="0" w:color="auto"/>
                             </w:tcBorders>
                             <w:shd w:val="clear" w:color="auto" w:fill="auto"/>
                             <w:vAlign w:val="center"/>
@@ -8000,9 +8115,9 @@
                             <w:gridSpan w:val="3"/>
                             <w:tcBorders>
                               <w:top w:val="single" w:sz="4" w:space="0" w:color="auto"/>
-                              <w:left w:val="single" w:sz="4" w:space="0" w:color="auto"/>
+                              <w:left w:val="dashed" w:sz="4" w:space="0" w:color="auto"/>
                               <w:bottom w:val="single" w:sz="4" w:space="0" w:color="auto"/>
-                              <w:right w:val="single" w:sz="4" w:space="0" w:color="auto"/>
+                              <w:right w:val="dashed" w:sz="4" w:space="0" w:color="auto"/>
                             </w:tcBorders>
                             <w:shd w:val="clear" w:color="auto" w:fill="auto"/>
                             <w:vAlign w:val="center"/>
@@ -8065,9 +8180,9 @@
                             <w:gridSpan w:val="5"/>
                             <w:tcBorders>
                               <w:top w:val="single" w:sz="4" w:space="0" w:color="auto"/>
-                              <w:left w:val="single" w:sz="4" w:space="0" w:color="auto"/>
+                              <w:left w:val="dashed" w:sz="4" w:space="0" w:color="auto"/>
                               <w:bottom w:val="single" w:sz="4" w:space="0" w:color="auto"/>
-                              <w:right w:val="single" w:sz="4" w:space="0" w:color="auto"/>
+                              <w:right w:val="dashed" w:sz="4" w:space="0" w:color="auto"/>
                             </w:tcBorders>
                             <w:shd w:val="clear" w:color="auto" w:fill="auto"/>
                             <w:vAlign w:val="center"/>
@@ -8129,9 +8244,9 @@
                             <w:tcW w:w="1418" w:type="dxa"/>
                             <w:tcBorders>
                               <w:top w:val="single" w:sz="4" w:space="0" w:color="auto"/>
-                              <w:left w:val="single" w:sz="4" w:space="0" w:color="auto"/>
+                              <w:left w:val="dashed" w:sz="4" w:space="0" w:color="auto"/>
                               <w:bottom w:val="single" w:sz="4" w:space="0" w:color="auto"/>
-                              <w:right w:val="single" w:sz="4" w:space="0" w:color="auto"/>
+                              <w:right w:val="dashed" w:sz="4" w:space="0" w:color="auto"/>
                             </w:tcBorders>
                             <w:shd w:val="clear" w:color="auto" w:fill="auto"/>
                             <w:vAlign w:val="center"/>
@@ -8141,7 +8256,7 @@
                               <w:spacing w:line="0" w:lineRule="atLeast"/>
                               <w:jc w:val="center"/>
                               <w:rPr>
-                                <w:rFonts w:ascii="微軟正黑體" w:eastAsia="微軟正黑體" w:hAnsi="微軟正黑體" w:hint="eastAsia"/>
+                                <w:rFonts w:ascii="微軟正黑體" w:eastAsia="微軟正黑體" w:hAnsi="微軟正黑體"/>
                                 <w:sz w:val="16"/>
                                 <w:szCs w:val="16"/>
                               </w:rPr>
@@ -8194,7 +8309,7 @@
                             <w:gridSpan w:val="3"/>
                             <w:tcBorders>
                               <w:top w:val="single" w:sz="4" w:space="0" w:color="auto"/>
-                              <w:left w:val="single" w:sz="4" w:space="0" w:color="auto"/>
+                              <w:left w:val="dashed" w:sz="4" w:space="0" w:color="auto"/>
                               <w:bottom w:val="single" w:sz="4" w:space="0" w:color="auto"/>
                               <w:right w:val="single" w:sz="12" w:space="0" w:color="auto"/>
                             </w:tcBorders>
@@ -8268,7 +8383,7 @@
                               <w:top w:val="single" w:sz="4" w:space="0" w:color="auto"/>
                               <w:left w:val="single" w:sz="12" w:space="0" w:color="auto"/>
                               <w:bottom w:val="single" w:sz="12" w:space="0" w:color="auto"/>
-                              <w:right w:val="single" w:sz="4" w:space="0" w:color="auto"/>
+                              <w:right w:val="dashed" w:sz="4" w:space="0" w:color="auto"/>
                             </w:tcBorders>
                             <w:shd w:val="clear" w:color="auto" w:fill="auto"/>
                             <w:vAlign w:val="center"/>
@@ -8331,9 +8446,9 @@
                             <w:gridSpan w:val="3"/>
                             <w:tcBorders>
                               <w:top w:val="single" w:sz="4" w:space="0" w:color="auto"/>
-                              <w:left w:val="single" w:sz="4" w:space="0" w:color="auto"/>
+                              <w:left w:val="dashed" w:sz="4" w:space="0" w:color="auto"/>
                               <w:bottom w:val="single" w:sz="12" w:space="0" w:color="auto"/>
-                              <w:right w:val="single" w:sz="4" w:space="0" w:color="auto"/>
+                              <w:right w:val="dashed" w:sz="4" w:space="0" w:color="auto"/>
                             </w:tcBorders>
                             <w:shd w:val="clear" w:color="auto" w:fill="auto"/>
                             <w:vAlign w:val="center"/>
@@ -8396,9 +8511,9 @@
                             <w:gridSpan w:val="5"/>
                             <w:tcBorders>
                               <w:top w:val="single" w:sz="4" w:space="0" w:color="auto"/>
-                              <w:left w:val="single" w:sz="4" w:space="0" w:color="auto"/>
+                              <w:left w:val="dashed" w:sz="4" w:space="0" w:color="auto"/>
                               <w:bottom w:val="single" w:sz="12" w:space="0" w:color="auto"/>
-                              <w:right w:val="single" w:sz="4" w:space="0" w:color="auto"/>
+                              <w:right w:val="dashed" w:sz="4" w:space="0" w:color="auto"/>
                             </w:tcBorders>
                             <w:shd w:val="clear" w:color="auto" w:fill="auto"/>
                             <w:vAlign w:val="center"/>
@@ -8460,9 +8575,9 @@
                             <w:tcW w:w="1418" w:type="dxa"/>
                             <w:tcBorders>
                               <w:top w:val="single" w:sz="4" w:space="0" w:color="auto"/>
-                              <w:left w:val="single" w:sz="4" w:space="0" w:color="auto"/>
+                              <w:left w:val="dashed" w:sz="4" w:space="0" w:color="auto"/>
                               <w:bottom w:val="single" w:sz="12" w:space="0" w:color="auto"/>
-                              <w:right w:val="single" w:sz="4" w:space="0" w:color="auto"/>
+                              <w:right w:val="dashed" w:sz="4" w:space="0" w:color="auto"/>
                             </w:tcBorders>
                             <w:shd w:val="clear" w:color="auto" w:fill="auto"/>
                             <w:vAlign w:val="center"/>
@@ -8525,7 +8640,7 @@
                             <w:gridSpan w:val="3"/>
                             <w:tcBorders>
                               <w:top w:val="single" w:sz="4" w:space="0" w:color="auto"/>
-                              <w:left w:val="single" w:sz="4" w:space="0" w:color="auto"/>
+                              <w:left w:val="dashed" w:sz="4" w:space="0" w:color="auto"/>
                               <w:bottom w:val="single" w:sz="12" w:space="0" w:color="auto"/>
                               <w:right w:val="single" w:sz="12" w:space="0" w:color="auto"/>
                             </w:tcBorders>
@@ -8586,7 +8701,10 @@
                         </w:tc>
                       </w:tr>
                     </w:tbl>
-                    <w:p/>
+                    <w:p>
+                      <w:bookmarkStart w:id="1" w:name="_GoBack"/>
+                      <w:bookmarkEnd w:id="1"/>
+                    </w:p>
                   </w:txbxContent>
                 </v:textbox>
                 <w10:wrap anchorx="margin" anchory="page"/>
